--- a/KnowledgePoint/操作系统.docx
+++ b/KnowledgePoint/操作系统.docx
@@ -30,10 +30,144 @@
     <w:p>
       <w:pPr>
         <w:pStyle w:val="a5"/>
-        <w:ind w:left="360" w:firstLineChars="0" w:firstLine="0"/>
+        <w:numPr>
+          <w:ilvl w:val="0"/>
+          <w:numId w:val="1"/>
+        </w:numPr>
+        <w:ind w:firstLineChars="0"/>
+        <w:rPr>
+          <w:rFonts w:ascii="Arial" w:hAnsi="Arial" w:cs="Arial" w:hint="eastAsia"/>
+          <w:color w:val="333333"/>
+          <w:szCs w:val="21"/>
+          <w:shd w:val="clear" w:color="auto" w:fill="FFFFFF"/>
+        </w:rPr>
+      </w:pPr>
+      <w:r>
+        <w:rPr>
+          <w:rFonts w:ascii="Arial" w:hAnsi="Arial" w:cs="Arial" w:hint="eastAsia"/>
+          <w:color w:val="333333"/>
+          <w:szCs w:val="21"/>
+          <w:shd w:val="clear" w:color="auto" w:fill="FFFFFF"/>
+        </w:rPr>
+        <w:t>死锁的条件</w:t>
+      </w:r>
+    </w:p>
+    <w:p>
+      <w:pPr>
+        <w:pStyle w:val="a5"/>
+        <w:numPr>
+          <w:ilvl w:val="0"/>
+          <w:numId w:val="1"/>
+        </w:numPr>
+        <w:ind w:firstLineChars="0"/>
+        <w:rPr>
+          <w:rFonts w:ascii="Arial" w:hAnsi="Arial" w:cs="Arial" w:hint="eastAsia"/>
+          <w:color w:val="333333"/>
+          <w:szCs w:val="21"/>
+          <w:shd w:val="clear" w:color="auto" w:fill="FFFFFF"/>
+        </w:rPr>
+      </w:pPr>
+      <w:r>
+        <w:rPr>
+          <w:rFonts w:ascii="Arial" w:hAnsi="Arial" w:cs="Arial" w:hint="eastAsia"/>
+          <w:color w:val="333333"/>
+          <w:szCs w:val="21"/>
+          <w:shd w:val="clear" w:color="auto" w:fill="FFFFFF"/>
+        </w:rPr>
+        <w:t>避免死锁的办法</w:t>
+      </w:r>
+    </w:p>
+    <w:p>
+      <w:pPr>
+        <w:pStyle w:val="a5"/>
+        <w:numPr>
+          <w:ilvl w:val="0"/>
+          <w:numId w:val="1"/>
+        </w:numPr>
+        <w:ind w:firstLineChars="0"/>
+        <w:rPr>
+          <w:rFonts w:ascii="Arial" w:hAnsi="Arial" w:cs="Arial" w:hint="eastAsia"/>
+          <w:color w:val="333333"/>
+          <w:szCs w:val="21"/>
+          <w:shd w:val="clear" w:color="auto" w:fill="FFFFFF"/>
+        </w:rPr>
+      </w:pPr>
+      <w:r>
+        <w:rPr>
+          <w:rFonts w:ascii="Arial" w:hAnsi="Arial" w:cs="Arial" w:hint="eastAsia"/>
+          <w:color w:val="333333"/>
+          <w:szCs w:val="21"/>
+          <w:shd w:val="clear" w:color="auto" w:fill="FFFFFF"/>
+        </w:rPr>
+        <w:t>银行家算法</w:t>
+      </w:r>
+    </w:p>
+    <w:p>
+      <w:pPr>
+        <w:pStyle w:val="a5"/>
+        <w:numPr>
+          <w:ilvl w:val="0"/>
+          <w:numId w:val="1"/>
+        </w:numPr>
+        <w:ind w:firstLineChars="0"/>
+        <w:rPr>
+          <w:rFonts w:ascii="Arial" w:hAnsi="Arial" w:cs="Arial" w:hint="eastAsia"/>
+          <w:color w:val="333333"/>
+          <w:szCs w:val="21"/>
+          <w:shd w:val="clear" w:color="auto" w:fill="FFFFFF"/>
+        </w:rPr>
+      </w:pPr>
+      <w:r>
+        <w:rPr>
+          <w:rFonts w:ascii="Arial" w:hAnsi="Arial" w:cs="Arial"/>
+          <w:color w:val="333333"/>
+          <w:szCs w:val="21"/>
+          <w:shd w:val="clear" w:color="auto" w:fill="FFFFFF"/>
+        </w:rPr>
+        <w:t>L</w:t>
+      </w:r>
+      <w:r>
+        <w:rPr>
+          <w:rFonts w:ascii="Arial" w:hAnsi="Arial" w:cs="Arial" w:hint="eastAsia"/>
+          <w:color w:val="333333"/>
+          <w:szCs w:val="21"/>
+          <w:shd w:val="clear" w:color="auto" w:fill="FFFFFF"/>
+        </w:rPr>
+        <w:t>inux</w:t>
+      </w:r>
+      <w:r>
+        <w:rPr>
+          <w:rFonts w:ascii="Arial" w:hAnsi="Arial" w:cs="Arial" w:hint="eastAsia"/>
+          <w:color w:val="333333"/>
+          <w:szCs w:val="21"/>
+          <w:shd w:val="clear" w:color="auto" w:fill="FFFFFF"/>
+        </w:rPr>
+        <w:t>，杀死进程的命令</w:t>
+      </w:r>
+    </w:p>
+    <w:p>
+      <w:pPr>
+        <w:pStyle w:val="a5"/>
+        <w:numPr>
+          <w:ilvl w:val="0"/>
+          <w:numId w:val="1"/>
+        </w:numPr>
+        <w:ind w:firstLineChars="0"/>
+        <w:rPr>
+          <w:rFonts w:ascii="Arial" w:hAnsi="Arial" w:cs="Arial"/>
+          <w:color w:val="333333"/>
+          <w:szCs w:val="21"/>
+          <w:shd w:val="clear" w:color="auto" w:fill="FFFFFF"/>
+        </w:rPr>
       </w:pPr>
       <w:bookmarkStart w:id="0" w:name="_GoBack"/>
       <w:bookmarkEnd w:id="0"/>
+    </w:p>
+    <w:p>
+      <w:pPr>
+        <w:pStyle w:val="a5"/>
+        <w:ind w:left="360" w:firstLineChars="0" w:firstLine="0"/>
+      </w:pPr>
     </w:p>
     <w:sectPr>
       <w:pgSz w:w="11906" w:h="16838"/>

--- a/KnowledgePoint/操作系统.docx
+++ b/KnowledgePoint/操作系统.docx
@@ -154,14 +154,160 @@
         </w:numPr>
         <w:ind w:firstLineChars="0"/>
         <w:rPr>
-          <w:rFonts w:ascii="Arial" w:hAnsi="Arial" w:cs="Arial"/>
-          <w:color w:val="333333"/>
-          <w:szCs w:val="21"/>
-          <w:shd w:val="clear" w:color="auto" w:fill="FFFFFF"/>
-        </w:rPr>
-      </w:pPr>
+          <w:rFonts w:ascii="Arial" w:hAnsi="Arial" w:cs="Arial" w:hint="eastAsia"/>
+          <w:color w:val="333333"/>
+          <w:szCs w:val="21"/>
+          <w:shd w:val="clear" w:color="auto" w:fill="FFFFFF"/>
+        </w:rPr>
+      </w:pPr>
+      <w:proofErr w:type="spellStart"/>
+      <w:r>
+        <w:rPr>
+          <w:rFonts w:ascii="Arial" w:hAnsi="Arial" w:cs="Arial"/>
+          <w:color w:val="333333"/>
+          <w:szCs w:val="21"/>
+          <w:shd w:val="clear" w:color="auto" w:fill="FFFFFF"/>
+        </w:rPr>
+        <w:t>linux</w:t>
+      </w:r>
+      <w:proofErr w:type="spellEnd"/>
+      <w:r>
+        <w:rPr>
+          <w:rFonts w:ascii="Arial" w:hAnsi="Arial" w:cs="Arial"/>
+          <w:color w:val="333333"/>
+          <w:szCs w:val="21"/>
+          <w:shd w:val="clear" w:color="auto" w:fill="FFFFFF"/>
+        </w:rPr>
+        <w:t>怎么删除一个进程</w:t>
+      </w:r>
+      <w:r>
+        <w:rPr>
+          <w:rFonts w:ascii="Arial" w:hAnsi="Arial" w:cs="Arial"/>
+          <w:color w:val="333333"/>
+          <w:szCs w:val="21"/>
+          <w:shd w:val="clear" w:color="auto" w:fill="FFFFFF"/>
+        </w:rPr>
+        <w:t>?</w:t>
+      </w:r>
+      <w:r>
+        <w:rPr>
+          <w:rFonts w:ascii="Arial" w:hAnsi="Arial" w:cs="Arial"/>
+          <w:color w:val="333333"/>
+          <w:szCs w:val="21"/>
+          <w:shd w:val="clear" w:color="auto" w:fill="FFFFFF"/>
+        </w:rPr>
+        <w:t>那么进程号怎么知道呢？</w:t>
+      </w:r>
+      <w:r>
+        <w:rPr>
+          <w:rFonts w:ascii="Arial" w:hAnsi="Arial" w:cs="Arial"/>
+          <w:color w:val="333333"/>
+          <w:szCs w:val="21"/>
+          <w:shd w:val="clear" w:color="auto" w:fill="FFFFFF"/>
+        </w:rPr>
+        <w:t>(</w:t>
+      </w:r>
+      <w:proofErr w:type="spellStart"/>
+      <w:r>
+        <w:rPr>
+          <w:rFonts w:ascii="Arial" w:hAnsi="Arial" w:cs="Arial"/>
+          <w:color w:val="333333"/>
+          <w:szCs w:val="21"/>
+          <w:shd w:val="clear" w:color="auto" w:fill="FFFFFF"/>
+        </w:rPr>
+        <w:t>grep</w:t>
+      </w:r>
+      <w:proofErr w:type="spellEnd"/>
+      <w:r>
+        <w:rPr>
+          <w:rFonts w:ascii="Arial" w:hAnsi="Arial" w:cs="Arial"/>
+          <w:color w:val="333333"/>
+          <w:szCs w:val="21"/>
+          <w:shd w:val="clear" w:color="auto" w:fill="FFFFFF"/>
+        </w:rPr>
+        <w:t>)</w:t>
+      </w:r>
+    </w:p>
+    <w:p>
+      <w:pPr>
+        <w:pStyle w:val="a5"/>
+        <w:numPr>
+          <w:ilvl w:val="0"/>
+          <w:numId w:val="1"/>
+        </w:numPr>
+        <w:ind w:firstLineChars="0"/>
+        <w:rPr>
+          <w:rFonts w:ascii="Arial" w:hAnsi="Arial" w:cs="Arial" w:hint="eastAsia"/>
+          <w:color w:val="333333"/>
+          <w:szCs w:val="21"/>
+          <w:shd w:val="clear" w:color="auto" w:fill="FFFFFF"/>
+        </w:rPr>
+      </w:pPr>
+      <w:proofErr w:type="spellStart"/>
+      <w:r>
+        <w:rPr>
+          <w:rFonts w:ascii="Arial" w:hAnsi="Arial" w:cs="Arial"/>
+          <w:color w:val="333333"/>
+          <w:szCs w:val="21"/>
+          <w:shd w:val="clear" w:color="auto" w:fill="FFFFFF"/>
+        </w:rPr>
+        <w:t>linux</w:t>
+      </w:r>
+      <w:proofErr w:type="spellEnd"/>
+      <w:r>
+        <w:rPr>
+          <w:rFonts w:ascii="Arial" w:hAnsi="Arial" w:cs="Arial"/>
+          <w:color w:val="333333"/>
+          <w:szCs w:val="21"/>
+          <w:shd w:val="clear" w:color="auto" w:fill="FFFFFF"/>
+        </w:rPr>
+        <w:t>命令怎么查看硬盘太小</w:t>
+      </w:r>
+    </w:p>
+    <w:p>
+      <w:pPr>
+        <w:pStyle w:val="a5"/>
+        <w:numPr>
+          <w:ilvl w:val="0"/>
+          <w:numId w:val="1"/>
+        </w:numPr>
+        <w:ind w:firstLineChars="0"/>
+        <w:rPr>
+          <w:rFonts w:ascii="Arial" w:hAnsi="Arial" w:cs="Arial"/>
+          <w:color w:val="333333"/>
+          <w:szCs w:val="21"/>
+          <w:shd w:val="clear" w:color="auto" w:fill="FFFFFF"/>
+        </w:rPr>
+      </w:pPr>
+      <w:r>
+        <w:rPr>
+          <w:rFonts w:ascii="Arial" w:hAnsi="Arial" w:cs="Arial"/>
+          <w:color w:val="2F2F2F"/>
+          <w:szCs w:val="21"/>
+          <w:shd w:val="clear" w:color="auto" w:fill="FFFFFF"/>
+        </w:rPr>
+        <w:t>操作系统的</w:t>
+      </w:r>
+      <w:r>
+        <w:rPr>
+          <w:rFonts w:ascii="Arial" w:hAnsi="Arial" w:cs="Arial"/>
+          <w:color w:val="2F2F2F"/>
+          <w:szCs w:val="21"/>
+          <w:shd w:val="clear" w:color="auto" w:fill="FFFFFF"/>
+        </w:rPr>
+        <w:t>L</w:t>
+      </w:r>
       <w:bookmarkStart w:id="0" w:name="_GoBack"/>
       <w:bookmarkEnd w:id="0"/>
+      <w:r>
+        <w:rPr>
+          <w:rFonts w:ascii="Arial" w:hAnsi="Arial" w:cs="Arial"/>
+          <w:color w:val="2F2F2F"/>
+          <w:szCs w:val="21"/>
+          <w:shd w:val="clear" w:color="auto" w:fill="FFFFFF"/>
+        </w:rPr>
+        <w:t>RU</w:t>
+      </w:r>
     </w:p>
     <w:p>
       <w:pPr>

--- a/KnowledgePoint/操作系统.docx
+++ b/KnowledgePoint/操作系统.docx
@@ -11,7 +11,7 @@
         </w:numPr>
         <w:ind w:firstLineChars="0"/>
         <w:rPr>
-          <w:rFonts w:ascii="Arial" w:hAnsi="Arial" w:cs="Arial" w:hint="eastAsia"/>
+          <w:rFonts w:ascii="Arial" w:hAnsi="Arial" w:cs="Arial"/>
           <w:color w:val="333333"/>
           <w:szCs w:val="21"/>
           <w:shd w:val="clear" w:color="auto" w:fill="FFFFFF"/>
@@ -36,7 +36,7 @@
         </w:numPr>
         <w:ind w:firstLineChars="0"/>
         <w:rPr>
-          <w:rFonts w:ascii="Arial" w:hAnsi="Arial" w:cs="Arial" w:hint="eastAsia"/>
+          <w:rFonts w:ascii="Arial" w:hAnsi="Arial" w:cs="Arial"/>
           <w:color w:val="333333"/>
           <w:szCs w:val="21"/>
           <w:shd w:val="clear" w:color="auto" w:fill="FFFFFF"/>
@@ -61,7 +61,7 @@
         </w:numPr>
         <w:ind w:firstLineChars="0"/>
         <w:rPr>
-          <w:rFonts w:ascii="Arial" w:hAnsi="Arial" w:cs="Arial" w:hint="eastAsia"/>
+          <w:rFonts w:ascii="Arial" w:hAnsi="Arial" w:cs="Arial"/>
           <w:color w:val="333333"/>
           <w:szCs w:val="21"/>
           <w:shd w:val="clear" w:color="auto" w:fill="FFFFFF"/>
@@ -86,7 +86,7 @@
         </w:numPr>
         <w:ind w:firstLineChars="0"/>
         <w:rPr>
-          <w:rFonts w:ascii="Arial" w:hAnsi="Arial" w:cs="Arial" w:hint="eastAsia"/>
+          <w:rFonts w:ascii="Arial" w:hAnsi="Arial" w:cs="Arial"/>
           <w:color w:val="333333"/>
           <w:szCs w:val="21"/>
           <w:shd w:val="clear" w:color="auto" w:fill="FFFFFF"/>
@@ -111,7 +111,7 @@
         </w:numPr>
         <w:ind w:firstLineChars="0"/>
         <w:rPr>
-          <w:rFonts w:ascii="Arial" w:hAnsi="Arial" w:cs="Arial" w:hint="eastAsia"/>
+          <w:rFonts w:ascii="Arial" w:hAnsi="Arial" w:cs="Arial"/>
           <w:color w:val="333333"/>
           <w:szCs w:val="21"/>
           <w:shd w:val="clear" w:color="auto" w:fill="FFFFFF"/>
@@ -154,13 +154,12 @@
         </w:numPr>
         <w:ind w:firstLineChars="0"/>
         <w:rPr>
-          <w:rFonts w:ascii="Arial" w:hAnsi="Arial" w:cs="Arial" w:hint="eastAsia"/>
-          <w:color w:val="333333"/>
-          <w:szCs w:val="21"/>
-          <w:shd w:val="clear" w:color="auto" w:fill="FFFFFF"/>
-        </w:rPr>
-      </w:pPr>
-      <w:proofErr w:type="spellStart"/>
+          <w:rFonts w:ascii="Arial" w:hAnsi="Arial" w:cs="Arial"/>
+          <w:color w:val="333333"/>
+          <w:szCs w:val="21"/>
+          <w:shd w:val="clear" w:color="auto" w:fill="FFFFFF"/>
+        </w:rPr>
+      </w:pPr>
       <w:r>
         <w:rPr>
           <w:rFonts w:ascii="Arial" w:hAnsi="Arial" w:cs="Arial"/>
@@ -170,7 +169,6 @@
         </w:rPr>
         <w:t>linux</w:t>
       </w:r>
-      <w:proofErr w:type="spellEnd"/>
       <w:r>
         <w:rPr>
           <w:rFonts w:ascii="Arial" w:hAnsi="Arial" w:cs="Arial"/>
@@ -205,27 +203,7 @@
           <w:szCs w:val="21"/>
           <w:shd w:val="clear" w:color="auto" w:fill="FFFFFF"/>
         </w:rPr>
-        <w:t>(</w:t>
-      </w:r>
-      <w:proofErr w:type="spellStart"/>
-      <w:r>
-        <w:rPr>
-          <w:rFonts w:ascii="Arial" w:hAnsi="Arial" w:cs="Arial"/>
-          <w:color w:val="333333"/>
-          <w:szCs w:val="21"/>
-          <w:shd w:val="clear" w:color="auto" w:fill="FFFFFF"/>
-        </w:rPr>
-        <w:t>grep</w:t>
-      </w:r>
-      <w:proofErr w:type="spellEnd"/>
-      <w:r>
-        <w:rPr>
-          <w:rFonts w:ascii="Arial" w:hAnsi="Arial" w:cs="Arial"/>
-          <w:color w:val="333333"/>
-          <w:szCs w:val="21"/>
-          <w:shd w:val="clear" w:color="auto" w:fill="FFFFFF"/>
-        </w:rPr>
-        <w:t>)</w:t>
+        <w:t>(grep)</w:t>
       </w:r>
     </w:p>
     <w:p>
@@ -237,13 +215,12 @@
         </w:numPr>
         <w:ind w:firstLineChars="0"/>
         <w:rPr>
-          <w:rFonts w:ascii="Arial" w:hAnsi="Arial" w:cs="Arial" w:hint="eastAsia"/>
-          <w:color w:val="333333"/>
-          <w:szCs w:val="21"/>
-          <w:shd w:val="clear" w:color="auto" w:fill="FFFFFF"/>
-        </w:rPr>
-      </w:pPr>
-      <w:proofErr w:type="spellStart"/>
+          <w:rFonts w:ascii="Arial" w:hAnsi="Arial" w:cs="Arial"/>
+          <w:color w:val="333333"/>
+          <w:szCs w:val="21"/>
+          <w:shd w:val="clear" w:color="auto" w:fill="FFFFFF"/>
+        </w:rPr>
+      </w:pPr>
       <w:r>
         <w:rPr>
           <w:rFonts w:ascii="Arial" w:hAnsi="Arial" w:cs="Arial"/>
@@ -253,7 +230,6 @@
         </w:rPr>
         <w:t>linux</w:t>
       </w:r>
-      <w:proofErr w:type="spellEnd"/>
       <w:r>
         <w:rPr>
           <w:rFonts w:ascii="Arial" w:hAnsi="Arial" w:cs="Arial"/>
@@ -273,7 +249,7 @@
         </w:numPr>
         <w:ind w:firstLineChars="0"/>
         <w:rPr>
-          <w:rFonts w:ascii="Arial" w:hAnsi="Arial" w:cs="Arial"/>
+          <w:rFonts w:ascii="Arial" w:hAnsi="Arial" w:cs="Arial" w:hint="eastAsia"/>
           <w:color w:val="333333"/>
           <w:szCs w:val="21"/>
           <w:shd w:val="clear" w:color="auto" w:fill="FFFFFF"/>
@@ -295,19 +271,35 @@
           <w:szCs w:val="21"/>
           <w:shd w:val="clear" w:color="auto" w:fill="FFFFFF"/>
         </w:rPr>
-        <w:t>L</w:t>
+        <w:t>LRU</w:t>
+      </w:r>
+    </w:p>
+    <w:p>
+      <w:pPr>
+        <w:pStyle w:val="a5"/>
+        <w:numPr>
+          <w:ilvl w:val="0"/>
+          <w:numId w:val="1"/>
+        </w:numPr>
+        <w:ind w:firstLineChars="0"/>
+        <w:rPr>
+          <w:rFonts w:ascii="Arial" w:hAnsi="Arial" w:cs="Arial"/>
+          <w:color w:val="333333"/>
+          <w:szCs w:val="21"/>
+          <w:shd w:val="clear" w:color="auto" w:fill="FFFFFF"/>
+        </w:rPr>
+      </w:pPr>
+      <w:r>
+        <w:rPr>
+          <w:rFonts w:ascii="Arial" w:hAnsi="Arial" w:cs="Arial"/>
+          <w:color w:val="333333"/>
+          <w:szCs w:val="21"/>
+          <w:shd w:val="clear" w:color="auto" w:fill="FFFFFF"/>
+        </w:rPr>
+        <w:t>多线程和消息队列</w:t>
       </w:r>
       <w:bookmarkStart w:id="0" w:name="_GoBack"/>
       <w:bookmarkEnd w:id="0"/>
-      <w:r>
-        <w:rPr>
-          <w:rFonts w:ascii="Arial" w:hAnsi="Arial" w:cs="Arial"/>
-          <w:color w:val="2F2F2F"/>
-          <w:szCs w:val="21"/>
-          <w:shd w:val="clear" w:color="auto" w:fill="FFFFFF"/>
-        </w:rPr>
-        <w:t>RU</w:t>
-      </w:r>
     </w:p>
     <w:p>
       <w:pPr>
